--- a/zht/docx/096.content.docx
+++ b/zht/docx/096.content.docx
@@ -28,22 +28,6 @@
       </w:r>
     </w:p>
     <w:p>
-      <w:pPr>
-        <w:pStyle w:val="Heading2"/>
-      </w:pPr>
-      <w:r>
-        <w:rPr>
-          <w:lang w:val="zh_TW" w:bidi="zh_TW"/>
-        </w:rPr>
-        <w:t>License Information</w:t>
-      </w:r>
-      <w:r>
-        <w:rPr>
-          <w:lang w:val="zh_TW" w:bidi="zh_TW"/>
-        </w:rPr>
-      </w:r>
-    </w:p>
-    <w:p>
       <w:pPr/>
       <w:r>
         <w:rPr>
@@ -55,86 +39,37 @@
           <w:b/>
           <w:lang w:val="zh_TW" w:bidi="zh_TW"/>
         </w:rPr>
-        <w:t>關鍵詞 (unfoldingWord)</w:t>
-      </w:r>
-      <w:r>
-        <w:rPr>
-          <w:lang w:val="zh_TW" w:bidi="zh_TW"/>
-        </w:rPr>
-        <w:t xml:space="preserve"> (Chinese (Traditional)) is based on</w:t>
-      </w:r>
-      <w:r>
-        <w:rPr>
-          <w:lang w:val="zh_TW" w:bidi="zh_TW"/>
-        </w:rPr>
-        <w:t xml:space="preserve">: </w:t>
-      </w:r>
-      <w:r>
-        <w:rPr>
-          <w:lang w:val="zh_TW" w:bidi="zh_TW"/>
-        </w:rPr>
         <w:t>unfoldingWord® Translation Words</w:t>
       </w:r>
       <w:r>
         <w:rPr>
           <w:lang w:val="zh_TW" w:bidi="zh_TW"/>
         </w:rPr>
-        <w:t xml:space="preserve">, </w:t>
-      </w:r>
-      <w:hyperlink r:id="rId13">
-        <w:r>
-          <w:rPr>
-            <w:lang w:val="zh_TW" w:bidi="zh_TW"/>
-          </w:rPr>
-          <w:rPr>
-            <w:color w:val="0000EE"/>
-            <w:u w:val="single"/>
-          </w:rPr>
-          <w:t>unfoldingWord</w:t>
-        </w:r>
-      </w:hyperlink>
-      <w:r>
-        <w:rPr>
-          <w:lang w:val="zh_TW" w:bidi="zh_TW"/>
-        </w:rPr>
-        <w:t xml:space="preserve">, 2022, which is licensed under a </w:t>
-      </w:r>
-      <w:hyperlink r:id="rId14">
-        <w:r>
-          <w:rPr>
-            <w:lang w:val="zh_TW" w:bidi="zh_TW"/>
-          </w:rPr>
-          <w:rPr>
-            <w:color w:val="0000EE"/>
-            <w:u w:val="single"/>
-          </w:rPr>
-          <w:t>CC BY-SA 4.0 license</w:t>
-        </w:r>
-      </w:hyperlink>
-      <w:r>
-        <w:rPr>
-          <w:lang w:val="zh_TW" w:bidi="zh_TW"/>
-        </w:rPr>
-        <w:t>.</w:t>
-      </w:r>
-      <w:r>
-        <w:rPr>
-          <w:lang w:val="zh_TW" w:bidi="zh_TW"/>
-        </w:rPr>
-      </w:r>
-    </w:p>
-    <w:p>
-      <w:pPr/>
-      <w:r>
-        <w:rPr>
-          <w:lang w:val="zh_TW" w:bidi="zh_TW"/>
-        </w:rPr>
-      </w:r>
-      <w:r>
-        <w:rPr>
-          <w:lang w:val="zh_TW" w:bidi="zh_TW"/>
-        </w:rPr>
-        <w:t>This PDF version is provided under the same license.</w:t>
+        <w:t xml:space="preserve"> © 2022 unfoldingWord. Released under CC BY-SA 4.0 license. </w:t>
+      </w:r>
+      <w:r>
+        <w:rPr>
+          <w:lang w:val="zh_TW" w:bidi="zh_TW"/>
+        </w:rPr>
+        <w:t>unfoldingWord® Translation Words</w:t>
+      </w:r>
+      <w:r>
+        <w:rPr>
+          <w:lang w:val="zh_TW" w:bidi="zh_TW"/>
+        </w:rPr>
+        <w:t xml:space="preserve"> has been adapted in the following languages: Tok Pisin, Arabic (عربي), French (Français), Hindi (हिंदी), Indonesian (Bahasa Indonesia), Portuguese (Português), Russian (Русский), Spanish (Español), Swahili (Kiswahili), and Simplified Chinese (简体中文) from </w:t>
+      </w:r>
+      <w:r>
+        <w:rPr>
+          <w:lang w:val="zh_TW" w:bidi="zh_TW"/>
+        </w:rPr>
+        <w:t>unfoldingWord® Translation Words</w:t>
+      </w:r>
+      <w:r>
+        <w:rPr>
+          <w:lang w:val="zh_TW" w:bidi="zh_TW"/>
+        </w:rPr>
+        <w:t xml:space="preserve"> © 2022 unfoldingWord. Released under CC BY-SA 4.0 license by Mission Mutual</w:t>
       </w:r>
       <w:r>
         <w:rPr>
@@ -422,7 +357,7 @@
           <w:lang w:val="zh_TW" w:bidi="zh_TW"/>
         </w:rPr>
       </w:r>
-      <w:hyperlink r:id="rId15">
+      <w:hyperlink r:id="rId13">
         <w:r>
           <w:rPr>
             <w:lang w:val="zh_TW" w:bidi="zh_TW"/>
@@ -446,7 +381,7 @@
           <w:lang w:val="zh_TW" w:bidi="zh_TW"/>
         </w:rPr>
       </w:r>
-      <w:hyperlink r:id="rId16">
+      <w:hyperlink r:id="rId14">
         <w:r>
           <w:rPr>
             <w:lang w:val="zh_TW" w:bidi="zh_TW"/>
@@ -470,7 +405,7 @@
           <w:lang w:val="zh_TW" w:bidi="zh_TW"/>
         </w:rPr>
       </w:r>
-      <w:hyperlink r:id="rId17">
+      <w:hyperlink r:id="rId15">
         <w:r>
           <w:rPr>
             <w:lang w:val="zh_TW" w:bidi="zh_TW"/>
@@ -494,7 +429,7 @@
           <w:lang w:val="zh_TW" w:bidi="zh_TW"/>
         </w:rPr>
       </w:r>
-      <w:hyperlink r:id="rId18">
+      <w:hyperlink r:id="rId16">
         <w:r>
           <w:rPr>
             <w:lang w:val="zh_TW" w:bidi="zh_TW"/>
@@ -518,7 +453,7 @@
           <w:lang w:val="zh_TW" w:bidi="zh_TW"/>
         </w:rPr>
       </w:r>
-      <w:hyperlink r:id="rId19">
+      <w:hyperlink r:id="rId17">
         <w:r>
           <w:rPr>
             <w:lang w:val="zh_TW" w:bidi="zh_TW"/>
@@ -771,7 +706,7 @@
           <w:lang w:val="zh_TW" w:bidi="zh_TW"/>
         </w:rPr>
       </w:r>
-      <w:hyperlink r:id="rId20">
+      <w:hyperlink r:id="rId18">
         <w:r>
           <w:rPr>
             <w:lang w:val="zh_TW" w:bidi="zh_TW"/>
@@ -795,7 +730,7 @@
           <w:lang w:val="zh_TW" w:bidi="zh_TW"/>
         </w:rPr>
       </w:r>
-      <w:hyperlink r:id="rId21">
+      <w:hyperlink r:id="rId19">
         <w:r>
           <w:rPr>
             <w:lang w:val="zh_TW" w:bidi="zh_TW"/>
@@ -819,7 +754,7 @@
           <w:lang w:val="zh_TW" w:bidi="zh_TW"/>
         </w:rPr>
       </w:r>
-      <w:hyperlink r:id="rId22">
+      <w:hyperlink r:id="rId20">
         <w:r>
           <w:rPr>
             <w:lang w:val="zh_TW" w:bidi="zh_TW"/>
@@ -843,7 +778,7 @@
           <w:lang w:val="zh_TW" w:bidi="zh_TW"/>
         </w:rPr>
       </w:r>
-      <w:hyperlink r:id="rId23">
+      <w:hyperlink r:id="rId21">
         <w:r>
           <w:rPr>
             <w:lang w:val="zh_TW" w:bidi="zh_TW"/>
@@ -867,7 +802,7 @@
           <w:lang w:val="zh_TW" w:bidi="zh_TW"/>
         </w:rPr>
       </w:r>
-      <w:hyperlink r:id="rId24">
+      <w:hyperlink r:id="rId22">
         <w:r>
           <w:rPr>
             <w:lang w:val="zh_TW" w:bidi="zh_TW"/>
@@ -1145,7 +1080,7 @@
           <w:lang w:val="zh_TW" w:bidi="zh_TW"/>
         </w:rPr>
       </w:r>
-      <w:hyperlink r:id="rId25">
+      <w:hyperlink r:id="rId23">
         <w:r>
           <w:rPr>
             <w:lang w:val="zh_TW" w:bidi="zh_TW"/>
@@ -1169,7 +1104,7 @@
           <w:lang w:val="zh_TW" w:bidi="zh_TW"/>
         </w:rPr>
       </w:r>
-      <w:hyperlink r:id="rId26">
+      <w:hyperlink r:id="rId24">
         <w:r>
           <w:rPr>
             <w:lang w:val="zh_TW" w:bidi="zh_TW"/>
@@ -1193,7 +1128,7 @@
           <w:lang w:val="zh_TW" w:bidi="zh_TW"/>
         </w:rPr>
       </w:r>
-      <w:hyperlink r:id="rId27">
+      <w:hyperlink r:id="rId25">
         <w:r>
           <w:rPr>
             <w:lang w:val="zh_TW" w:bidi="zh_TW"/>
@@ -1217,7 +1152,7 @@
           <w:lang w:val="zh_TW" w:bidi="zh_TW"/>
         </w:rPr>
       </w:r>
-      <w:hyperlink r:id="rId28">
+      <w:hyperlink r:id="rId26">
         <w:r>
           <w:rPr>
             <w:lang w:val="zh_TW" w:bidi="zh_TW"/>
@@ -1241,7 +1176,7 @@
           <w:lang w:val="zh_TW" w:bidi="zh_TW"/>
         </w:rPr>
       </w:r>
-      <w:hyperlink r:id="rId29">
+      <w:hyperlink r:id="rId27">
         <w:r>
           <w:rPr>
             <w:lang w:val="zh_TW" w:bidi="zh_TW"/>
@@ -1265,7 +1200,7 @@
           <w:lang w:val="zh_TW" w:bidi="zh_TW"/>
         </w:rPr>
       </w:r>
-      <w:hyperlink r:id="rId30">
+      <w:hyperlink r:id="rId28">
         <w:r>
           <w:rPr>
             <w:lang w:val="zh_TW" w:bidi="zh_TW"/>
@@ -1289,7 +1224,7 @@
           <w:lang w:val="zh_TW" w:bidi="zh_TW"/>
         </w:rPr>
       </w:r>
-      <w:hyperlink r:id="rId31">
+      <w:hyperlink r:id="rId29">
         <w:r>
           <w:rPr>
             <w:lang w:val="zh_TW" w:bidi="zh_TW"/>
@@ -1552,7 +1487,7 @@
           <w:lang w:val="zh_TW" w:bidi="zh_TW"/>
         </w:rPr>
       </w:r>
-      <w:hyperlink r:id="rId32">
+      <w:hyperlink r:id="rId30">
         <w:r>
           <w:rPr>
             <w:lang w:val="zh_TW" w:bidi="zh_TW"/>
@@ -1576,7 +1511,7 @@
           <w:lang w:val="zh_TW" w:bidi="zh_TW"/>
         </w:rPr>
       </w:r>
-      <w:hyperlink r:id="rId33">
+      <w:hyperlink r:id="rId31">
         <w:r>
           <w:rPr>
             <w:lang w:val="zh_TW" w:bidi="zh_TW"/>
@@ -1600,7 +1535,7 @@
           <w:lang w:val="zh_TW" w:bidi="zh_TW"/>
         </w:rPr>
       </w:r>
-      <w:hyperlink r:id="rId34">
+      <w:hyperlink r:id="rId32">
         <w:r>
           <w:rPr>
             <w:lang w:val="zh_TW" w:bidi="zh_TW"/>
@@ -1624,7 +1559,7 @@
           <w:lang w:val="zh_TW" w:bidi="zh_TW"/>
         </w:rPr>
       </w:r>
-      <w:hyperlink r:id="rId35">
+      <w:hyperlink r:id="rId33">
         <w:r>
           <w:rPr>
             <w:lang w:val="zh_TW" w:bidi="zh_TW"/>
@@ -1648,7 +1583,7 @@
           <w:lang w:val="zh_TW" w:bidi="zh_TW"/>
         </w:rPr>
       </w:r>
-      <w:hyperlink r:id="rId36">
+      <w:hyperlink r:id="rId34">
         <w:r>
           <w:rPr>
             <w:lang w:val="zh_TW" w:bidi="zh_TW"/>
@@ -1672,7 +1607,7 @@
           <w:lang w:val="zh_TW" w:bidi="zh_TW"/>
         </w:rPr>
       </w:r>
-      <w:hyperlink r:id="rId37">
+      <w:hyperlink r:id="rId35">
         <w:r>
           <w:rPr>
             <w:lang w:val="zh_TW" w:bidi="zh_TW"/>
@@ -1973,7 +1908,7 @@
           <w:lang w:val="zh_TW" w:bidi="zh_TW"/>
         </w:rPr>
       </w:r>
-      <w:hyperlink r:id="rId38">
+      <w:hyperlink r:id="rId36">
         <w:r>
           <w:rPr>
             <w:lang w:val="zh_TW" w:bidi="zh_TW"/>
@@ -1997,7 +1932,7 @@
           <w:lang w:val="zh_TW" w:bidi="zh_TW"/>
         </w:rPr>
       </w:r>
-      <w:hyperlink r:id="rId39">
+      <w:hyperlink r:id="rId37">
         <w:r>
           <w:rPr>
             <w:lang w:val="zh_TW" w:bidi="zh_TW"/>
@@ -2021,7 +1956,7 @@
           <w:lang w:val="zh_TW" w:bidi="zh_TW"/>
         </w:rPr>
       </w:r>
-      <w:hyperlink r:id="rId40">
+      <w:hyperlink r:id="rId38">
         <w:r>
           <w:rPr>
             <w:lang w:val="zh_TW" w:bidi="zh_TW"/>
@@ -2045,7 +1980,7 @@
           <w:lang w:val="zh_TW" w:bidi="zh_TW"/>
         </w:rPr>
       </w:r>
-      <w:hyperlink r:id="rId41">
+      <w:hyperlink r:id="rId39">
         <w:r>
           <w:rPr>
             <w:lang w:val="zh_TW" w:bidi="zh_TW"/>
@@ -2069,7 +2004,7 @@
           <w:lang w:val="zh_TW" w:bidi="zh_TW"/>
         </w:rPr>
       </w:r>
-      <w:hyperlink r:id="rId42">
+      <w:hyperlink r:id="rId40">
         <w:r>
           <w:rPr>
             <w:lang w:val="zh_TW" w:bidi="zh_TW"/>
@@ -2093,7 +2028,7 @@
           <w:lang w:val="zh_TW" w:bidi="zh_TW"/>
         </w:rPr>
       </w:r>
-      <w:hyperlink r:id="rId43">
+      <w:hyperlink r:id="rId41">
         <w:r>
           <w:rPr>
             <w:lang w:val="zh_TW" w:bidi="zh_TW"/>
@@ -2552,7 +2487,7 @@
           <w:lang w:val="zh_TW" w:bidi="zh_TW"/>
         </w:rPr>
       </w:r>
-      <w:hyperlink r:id="rId44">
+      <w:hyperlink r:id="rId42">
         <w:r>
           <w:rPr>
             <w:lang w:val="zh_TW" w:bidi="zh_TW"/>
@@ -2576,7 +2511,7 @@
           <w:lang w:val="zh_TW" w:bidi="zh_TW"/>
         </w:rPr>
       </w:r>
-      <w:hyperlink r:id="rId45">
+      <w:hyperlink r:id="rId43">
         <w:r>
           <w:rPr>
             <w:lang w:val="zh_TW" w:bidi="zh_TW"/>
@@ -2941,7 +2876,7 @@
           <w:lang w:val="zh_TW" w:bidi="zh_TW"/>
         </w:rPr>
       </w:r>
-      <w:hyperlink r:id="rId46">
+      <w:hyperlink r:id="rId44">
         <w:r>
           <w:rPr>
             <w:lang w:val="zh_TW" w:bidi="zh_TW"/>
@@ -2965,7 +2900,7 @@
           <w:lang w:val="zh_TW" w:bidi="zh_TW"/>
         </w:rPr>
       </w:r>
-      <w:hyperlink r:id="rId47">
+      <w:hyperlink r:id="rId45">
         <w:r>
           <w:rPr>
             <w:lang w:val="zh_TW" w:bidi="zh_TW"/>
@@ -2989,7 +2924,7 @@
           <w:lang w:val="zh_TW" w:bidi="zh_TW"/>
         </w:rPr>
       </w:r>
-      <w:hyperlink r:id="rId48">
+      <w:hyperlink r:id="rId46">
         <w:r>
           <w:rPr>
             <w:lang w:val="zh_TW" w:bidi="zh_TW"/>
@@ -3013,7 +2948,7 @@
           <w:lang w:val="zh_TW" w:bidi="zh_TW"/>
         </w:rPr>
       </w:r>
-      <w:hyperlink r:id="rId49">
+      <w:hyperlink r:id="rId47">
         <w:r>
           <w:rPr>
             <w:lang w:val="zh_TW" w:bidi="zh_TW"/>
@@ -3037,7 +2972,7 @@
           <w:lang w:val="zh_TW" w:bidi="zh_TW"/>
         </w:rPr>
       </w:r>
-      <w:hyperlink r:id="rId50">
+      <w:hyperlink r:id="rId48">
         <w:r>
           <w:rPr>
             <w:lang w:val="zh_TW" w:bidi="zh_TW"/>
@@ -3061,7 +2996,7 @@
           <w:lang w:val="zh_TW" w:bidi="zh_TW"/>
         </w:rPr>
       </w:r>
-      <w:hyperlink r:id="rId51">
+      <w:hyperlink r:id="rId49">
         <w:r>
           <w:rPr>
             <w:lang w:val="zh_TW" w:bidi="zh_TW"/>
@@ -3386,7 +3321,7 @@
           <w:lang w:val="zh_TW" w:bidi="zh_TW"/>
         </w:rPr>
       </w:r>
-      <w:hyperlink r:id="rId52">
+      <w:hyperlink r:id="rId50">
         <w:r>
           <w:rPr>
             <w:lang w:val="zh_TW" w:bidi="zh_TW"/>
@@ -3410,7 +3345,7 @@
           <w:lang w:val="zh_TW" w:bidi="zh_TW"/>
         </w:rPr>
       </w:r>
-      <w:hyperlink r:id="rId53">
+      <w:hyperlink r:id="rId51">
         <w:r>
           <w:rPr>
             <w:lang w:val="zh_TW" w:bidi="zh_TW"/>
@@ -3434,7 +3369,7 @@
           <w:lang w:val="zh_TW" w:bidi="zh_TW"/>
         </w:rPr>
       </w:r>
-      <w:hyperlink r:id="rId54">
+      <w:hyperlink r:id="rId52">
         <w:r>
           <w:rPr>
             <w:lang w:val="zh_TW" w:bidi="zh_TW"/>
@@ -3458,7 +3393,7 @@
           <w:lang w:val="zh_TW" w:bidi="zh_TW"/>
         </w:rPr>
       </w:r>
-      <w:hyperlink r:id="rId55">
+      <w:hyperlink r:id="rId53">
         <w:r>
           <w:rPr>
             <w:lang w:val="zh_TW" w:bidi="zh_TW"/>
@@ -4289,7 +4224,7 @@
           <w:lang w:val="zh_TW" w:bidi="zh_TW"/>
         </w:rPr>
       </w:r>
-      <w:hyperlink r:id="rId56">
+      <w:hyperlink r:id="rId54">
         <w:r>
           <w:rPr>
             <w:lang w:val="zh_TW" w:bidi="zh_TW"/>
@@ -4313,7 +4248,7 @@
           <w:lang w:val="zh_TW" w:bidi="zh_TW"/>
         </w:rPr>
       </w:r>
-      <w:hyperlink r:id="rId57">
+      <w:hyperlink r:id="rId55">
         <w:r>
           <w:rPr>
             <w:lang w:val="zh_TW" w:bidi="zh_TW"/>
@@ -4337,7 +4272,7 @@
           <w:lang w:val="zh_TW" w:bidi="zh_TW"/>
         </w:rPr>
       </w:r>
-      <w:hyperlink r:id="rId58">
+      <w:hyperlink r:id="rId56">
         <w:r>
           <w:rPr>
             <w:lang w:val="zh_TW" w:bidi="zh_TW"/>

--- a/zht/docx/096.content.docx
+++ b/zht/docx/096.content.docx
@@ -141,13 +141,6 @@
         <w:rPr>
           <w:lang w:val="zh_TW" w:bidi="zh_TW"/>
         </w:rPr>
-      </w:r>
-      <w:r>
-        <w:rPr>
-          <w:i/>
-          <w:lang w:val="zh_TW" w:bidi="zh_TW"/>
-        </w:rPr>
-        <w:t>犁, 黎巴嫩, 離棄, 理解, 利百加, 利維坦, 利未, 利亞, 利益, 利益-精神, 歷代志</w:t>
       </w:r>
       <w:r>
         <w:rPr>
